--- a/01_Admin/SIMON_abstract.docx
+++ b/01_Admin/SIMON_abstract.docx
@@ -167,16 +167,8 @@
         <w:rPr>
           <w:lang w:val="de-CH"/>
         </w:rPr>
-        <w:t xml:space="preserve">Davos, </w:t>
-      </w:r>
-      <w:proofErr w:type="spellStart"/>
-      <w:r>
-        <w:rPr>
-          <w:lang w:val="de-CH"/>
-        </w:rPr>
-        <w:t>Switzerland</w:t>
-      </w:r>
-      <w:proofErr w:type="spellEnd"/>
+        <w:t>Davos, Switzerland</w:t>
+      </w:r>
     </w:p>
     <w:p>
       <w:pPr>
@@ -191,14 +183,16 @@
           <w:delText xml:space="preserve">Division of Anatomy, </w:delText>
         </w:r>
       </w:del>
-      <w:proofErr w:type="spellStart"/>
-      <w:r>
-        <w:t>Center</w:t>
-      </w:r>
-      <w:proofErr w:type="spellEnd"/>
-      <w:r>
-        <w:t xml:space="preserve"> for Anatomy and Cell Biology, Medical University of Vienna, Vienna, Austria</w:t>
-      </w:r>
+      <w:ins w:id="2" w:author="Simon, Mathieu (ARTORG) [2]" w:date="2023-02-06T13:41:00Z">
+        <w:r>
+          <w:t>Division of macroscopical and clinical Anatomy, Medical University of Graz, Graz, Austria</w:t>
+        </w:r>
+      </w:ins>
+      <w:del w:id="3" w:author="Simon, Mathieu (ARTORG) [2]" w:date="2023-02-06T13:41:00Z">
+        <w:r>
+          <w:delText>Center for Anatomy and Cell Biology, Medical University of Vienna, Vienna, Austria</w:delText>
+        </w:r>
+      </w:del>
     </w:p>
     <w:p>
       <w:pPr>
@@ -253,16 +247,8 @@
         <w:rPr>
           <w:lang w:val="en-US"/>
         </w:rPr>
-        <w:t>HR-</w:t>
-      </w:r>
-      <w:proofErr w:type="spellStart"/>
-      <w:r>
-        <w:rPr>
-          <w:lang w:val="en-US"/>
-        </w:rPr>
-        <w:t>pQCT</w:t>
-      </w:r>
-      <w:proofErr w:type="spellEnd"/>
+        <w:t>HR-pQCT</w:t>
+      </w:r>
       <w:r>
         <w:rPr>
           <w:lang w:val="en-US"/>
@@ -291,21 +277,7 @@
         <w:rPr>
           <w:lang w:val="en-US"/>
         </w:rPr>
-        <w:t xml:space="preserve"> (</w:t>
-      </w:r>
-      <w:proofErr w:type="spellStart"/>
-      <w:r>
-        <w:rPr>
-          <w:lang w:val="en-US"/>
-        </w:rPr>
-        <w:t>hFE</w:t>
-      </w:r>
-      <w:proofErr w:type="spellEnd"/>
-      <w:r>
-        <w:rPr>
-          <w:lang w:val="en-US"/>
-        </w:rPr>
-        <w:t>)</w:t>
+        <w:t xml:space="preserve"> (hFE)</w:t>
       </w:r>
       <w:r>
         <w:rPr>
@@ -383,21 +355,7 @@
         <w:rPr>
           <w:lang w:val="en-US"/>
         </w:rPr>
-        <w:t xml:space="preserve"> Despite the capacity of </w:t>
-      </w:r>
-      <w:proofErr w:type="spellStart"/>
-      <w:r>
-        <w:rPr>
-          <w:lang w:val="en-US"/>
-        </w:rPr>
-        <w:t>hFE</w:t>
-      </w:r>
-      <w:proofErr w:type="spellEnd"/>
-      <w:r>
-        <w:rPr>
-          <w:lang w:val="en-US"/>
-        </w:rPr>
-        <w:t xml:space="preserve"> to predict structural properties, it remains unclear if the homogenization scheme is able to </w:t>
+        <w:t xml:space="preserve"> Despite the capacity of hFE to predict structural properties, it remains unclear if the homogenization scheme is able to </w:t>
       </w:r>
       <w:r>
         <w:rPr>
@@ -477,19 +435,11 @@
         </w:rPr>
         <w:t xml:space="preserve">compare </w:t>
       </w:r>
-      <w:proofErr w:type="spellStart"/>
-      <w:r>
-        <w:rPr>
-          <w:lang w:val="en-US"/>
-        </w:rPr>
-        <w:t>hFE</w:t>
-      </w:r>
-      <w:proofErr w:type="spellEnd"/>
-      <w:r>
-        <w:rPr>
-          <w:lang w:val="en-US"/>
-        </w:rPr>
-        <w:t xml:space="preserve"> predictions</w:t>
+      <w:r>
+        <w:rPr>
+          <w:lang w:val="en-US"/>
+        </w:rPr>
+        <w:t>hFE predictions</w:t>
       </w:r>
       <w:r>
         <w:rPr>
@@ -549,13 +499,35 @@
         </w:rPr>
         <w:t xml:space="preserve"> fresh frozen </w:t>
       </w:r>
-      <w:r>
-        <w:rPr>
-          <w:lang w:val="en-US"/>
-        </w:rPr>
-        <w:t xml:space="preserve">cadaveric human tibiae were used in this study. </w:t>
-      </w:r>
-      <w:del w:id="2" w:author="Zysset, Philippe (ARTORG)" w:date="2023-01-31T20:38:00Z">
+      <w:del w:id="4" w:author="Simon, Mathieu (ARTORG) [2]" w:date="2023-02-06T13:41:00Z">
+        <w:r>
+          <w:rPr>
+            <w:lang w:val="en-US"/>
+          </w:rPr>
+          <w:delText xml:space="preserve">cadaveric </w:delText>
+        </w:r>
+      </w:del>
+      <w:ins w:id="5" w:author="Simon, Mathieu (ARTORG) [2]" w:date="2023-02-06T13:41:00Z">
+        <w:r>
+          <w:rPr>
+            <w:lang w:val="en-US"/>
+          </w:rPr>
+          <w:t>anatomic specimens of</w:t>
+        </w:r>
+        <w:r>
+          <w:rPr>
+            <w:lang w:val="en-US"/>
+          </w:rPr>
+          <w:t xml:space="preserve"> </w:t>
+        </w:r>
+      </w:ins>
+      <w:r>
+        <w:rPr>
+          <w:lang w:val="en-US"/>
+        </w:rPr>
+        <w:t xml:space="preserve">human tibiae were used in this study. </w:t>
+      </w:r>
+      <w:del w:id="6" w:author="Zysset, Philippe (ARTORG)" w:date="2023-01-31T20:38:00Z">
         <w:r>
           <w:rPr>
             <w:lang w:val="en-US"/>
@@ -569,7 +541,7 @@
           <w:delText>standard</w:delText>
         </w:r>
       </w:del>
-      <w:ins w:id="3" w:author="Zysset, Philippe (ARTORG)" w:date="2023-01-31T20:38:00Z">
+      <w:ins w:id="7" w:author="Zysset, Philippe (ARTORG)" w:date="2023-01-31T20:38:00Z">
         <w:r>
           <w:rPr>
             <w:lang w:val="en-US"/>
@@ -577,7 +549,7 @@
           <w:t xml:space="preserve">A </w:t>
         </w:r>
       </w:ins>
-      <w:ins w:id="4" w:author="Zysset, Philippe (ARTORG)" w:date="2023-01-31T20:39:00Z">
+      <w:ins w:id="8" w:author="Zysset, Philippe (ARTORG)" w:date="2023-01-31T20:39:00Z">
         <w:r>
           <w:rPr>
             <w:lang w:val="en-US"/>
@@ -585,7 +557,7 @@
           <w:t>3 cm</w:t>
         </w:r>
       </w:ins>
-      <w:del w:id="5" w:author="Zysset, Philippe (ARTORG)" w:date="2023-01-31T20:39:00Z">
+      <w:del w:id="9" w:author="Zysset, Philippe (ARTORG)" w:date="2023-01-31T20:39:00Z">
         <w:r>
           <w:rPr>
             <w:lang w:val="en-US"/>
@@ -599,7 +571,7 @@
         </w:rPr>
         <w:t xml:space="preserve"> </w:t>
       </w:r>
-      <w:ins w:id="6" w:author="Simon, Mathieu (ARTORG)" w:date="2023-01-31T21:15:00Z">
+      <w:ins w:id="10" w:author="Simon, Mathieu (ARTORG)" w:date="2023-01-31T21:15:00Z">
         <w:r>
           <w:rPr>
             <w:lang w:val="en-US"/>
@@ -623,35 +595,13 @@
         <w:rPr>
           <w:lang w:val="en-US"/>
         </w:rPr>
-        <w:t>HR-</w:t>
-      </w:r>
-      <w:proofErr w:type="spellStart"/>
-      <w:r>
-        <w:rPr>
-          <w:lang w:val="en-US"/>
-        </w:rPr>
-        <w:t>pQCT</w:t>
-      </w:r>
-      <w:proofErr w:type="spellEnd"/>
-      <w:r>
-        <w:rPr>
-          <w:lang w:val="en-US"/>
-        </w:rPr>
-        <w:t xml:space="preserve"> (XCT II, </w:t>
-      </w:r>
-      <w:proofErr w:type="spellStart"/>
-      <w:r>
-        <w:rPr>
-          <w:lang w:val="en-US"/>
-        </w:rPr>
-        <w:t>Scanco</w:t>
-      </w:r>
-      <w:proofErr w:type="spellEnd"/>
-      <w:r>
-        <w:rPr>
-          <w:lang w:val="en-US"/>
-        </w:rPr>
-        <w:t xml:space="preserve"> Medical, Switzerland)</w:t>
+        <w:t>HR-pQCT</w:t>
+      </w:r>
+      <w:r>
+        <w:rPr>
+          <w:lang w:val="en-US"/>
+        </w:rPr>
+        <w:t xml:space="preserve"> (XCT II, Scanco Medical, Switzerland)</w:t>
       </w:r>
       <w:r>
         <w:rPr>
@@ -681,23 +631,9 @@
         <w:rPr>
           <w:lang w:val="en-US"/>
         </w:rPr>
-        <w:t xml:space="preserve"> as close as possible to the HR-</w:t>
-      </w:r>
-      <w:proofErr w:type="spellStart"/>
-      <w:r>
-        <w:rPr>
-          <w:lang w:val="en-US"/>
-        </w:rPr>
-        <w:t>pQCT</w:t>
-      </w:r>
-      <w:proofErr w:type="spellEnd"/>
-      <w:r>
-        <w:rPr>
-          <w:lang w:val="en-US"/>
-        </w:rPr>
-        <w:t xml:space="preserve"> </w:t>
-      </w:r>
-      <w:ins w:id="7" w:author="Zysset, Philippe (ARTORG)" w:date="2023-01-31T20:39:00Z">
+        <w:t xml:space="preserve"> as close as possible to the HR-pQCT </w:t>
+      </w:r>
+      <w:ins w:id="11" w:author="Zysset, Philippe (ARTORG)" w:date="2023-01-31T20:39:00Z">
         <w:r>
           <w:rPr>
             <w:lang w:val="en-US"/>
@@ -721,16 +657,8 @@
         <w:rPr>
           <w:lang w:val="en-US"/>
         </w:rPr>
-        <w:t xml:space="preserve"> in a </w:t>
-      </w:r>
-      <w:proofErr w:type="spellStart"/>
-      <w:r>
-        <w:rPr>
-          <w:lang w:val="en-US"/>
-        </w:rPr>
-        <w:t>μCT</w:t>
-      </w:r>
-      <w:proofErr w:type="spellEnd"/>
+        <w:t xml:space="preserve"> in a μCT</w:t>
+      </w:r>
       <w:r>
         <w:rPr>
           <w:lang w:val="en-US"/>
@@ -765,21 +693,7 @@
         <w:rPr>
           <w:lang w:val="en-US"/>
         </w:rPr>
-        <w:t xml:space="preserve"> </w:t>
-      </w:r>
-      <w:proofErr w:type="spellStart"/>
-      <w:r>
-        <w:rPr>
-          <w:lang w:val="en-US"/>
-        </w:rPr>
-        <w:t>μm</w:t>
-      </w:r>
-      <w:proofErr w:type="spellEnd"/>
-      <w:r>
-        <w:rPr>
-          <w:lang w:val="en-US"/>
-        </w:rPr>
-        <w:t xml:space="preserve"> voxel size. </w:t>
+        <w:t xml:space="preserve"> μm voxel size. </w:t>
       </w:r>
       <w:r>
         <w:rPr>
@@ -791,21 +705,7 @@
         <w:rPr>
           <w:lang w:val="en-US"/>
         </w:rPr>
-        <w:t xml:space="preserve">were tested in compression up to failure and scanned again in </w:t>
-      </w:r>
-      <w:proofErr w:type="spellStart"/>
-      <w:r>
-        <w:rPr>
-          <w:lang w:val="en-US"/>
-        </w:rPr>
-        <w:t>μCT</w:t>
-      </w:r>
-      <w:proofErr w:type="spellEnd"/>
-      <w:r>
-        <w:rPr>
-          <w:lang w:val="en-US"/>
-        </w:rPr>
-        <w:t xml:space="preserve">. </w:t>
+        <w:t xml:space="preserve">were tested in compression up to failure and scanned again in μCT. </w:t>
       </w:r>
       <w:r>
         <w:rPr>
@@ -817,51 +717,9 @@
         <w:rPr>
           <w:lang w:val="en-US"/>
         </w:rPr>
-        <w:t xml:space="preserve">cans were then downscaled to 72.5 </w:t>
-      </w:r>
-      <w:proofErr w:type="spellStart"/>
-      <w:r>
-        <w:rPr>
-          <w:lang w:val="en-US"/>
-        </w:rPr>
-        <w:t>μm</w:t>
-      </w:r>
-      <w:proofErr w:type="spellEnd"/>
-      <w:r>
-        <w:rPr>
-          <w:lang w:val="en-US"/>
-        </w:rPr>
-        <w:t xml:space="preserve"> voxel size, similar to HR-</w:t>
-      </w:r>
-      <w:proofErr w:type="spellStart"/>
-      <w:r>
-        <w:rPr>
-          <w:lang w:val="en-US"/>
-        </w:rPr>
-        <w:t>pQCT</w:t>
-      </w:r>
-      <w:proofErr w:type="spellEnd"/>
-      <w:r>
-        <w:rPr>
-          <w:lang w:val="en-US"/>
-        </w:rPr>
-        <w:t xml:space="preserve"> resolution. </w:t>
-      </w:r>
-      <w:proofErr w:type="spellStart"/>
-      <w:r>
-        <w:rPr>
-          <w:lang w:val="en-US"/>
-        </w:rPr>
-        <w:t>hFE</w:t>
-      </w:r>
-      <w:proofErr w:type="spellEnd"/>
-      <w:r>
-        <w:rPr>
-          <w:lang w:val="en-US"/>
-        </w:rPr>
-        <w:t xml:space="preserve"> </w:t>
-      </w:r>
-      <w:ins w:id="8" w:author="Zysset, Philippe (ARTORG)" w:date="2023-01-31T20:39:00Z">
+        <w:t xml:space="preserve">cans were then downscaled to 72.5 μm voxel size, similar to HR-pQCT resolution. hFE </w:t>
+      </w:r>
+      <w:ins w:id="12" w:author="Zysset, Philippe (ARTORG)" w:date="2023-01-31T20:39:00Z">
         <w:r>
           <w:rPr>
             <w:lang w:val="en-US"/>
@@ -869,7 +727,7 @@
           <w:t>analy</w:t>
         </w:r>
       </w:ins>
-      <w:ins w:id="9" w:author="Zysset, Philippe (ARTORG)" w:date="2023-01-31T20:56:00Z">
+      <w:ins w:id="13" w:author="Zysset, Philippe (ARTORG)" w:date="2023-01-31T20:56:00Z">
         <w:r>
           <w:rPr>
             <w:lang w:val="en-US"/>
@@ -883,7 +741,7 @@
         </w:rPr>
         <w:t xml:space="preserve">was performed in order to reproduce the </w:t>
       </w:r>
-      <w:ins w:id="10" w:author="Zysset, Philippe (ARTORG)" w:date="2023-01-31T20:40:00Z">
+      <w:ins w:id="14" w:author="Zysset, Philippe (ARTORG)" w:date="2023-01-31T20:40:00Z">
         <w:r>
           <w:rPr>
             <w:lang w:val="en-US"/>
@@ -891,7 +749,7 @@
           <w:t>plastic deformation</w:t>
         </w:r>
       </w:ins>
-      <w:ins w:id="11" w:author="Zysset, Philippe (ARTORG)" w:date="2023-01-31T20:48:00Z">
+      <w:ins w:id="15" w:author="Zysset, Philippe (ARTORG)" w:date="2023-01-31T20:48:00Z">
         <w:r>
           <w:rPr>
             <w:lang w:val="en-US"/>
@@ -899,7 +757,7 @@
           <w:t xml:space="preserve"> field</w:t>
         </w:r>
       </w:ins>
-      <w:ins w:id="12" w:author="Zysset, Philippe (ARTORG)" w:date="2023-01-31T20:45:00Z">
+      <w:ins w:id="16" w:author="Zysset, Philippe (ARTORG)" w:date="2023-01-31T20:45:00Z">
         <w:r>
           <w:rPr>
             <w:lang w:val="en-US"/>
@@ -907,7 +765,7 @@
           <w:t xml:space="preserve"> </w:t>
         </w:r>
       </w:ins>
-      <w:ins w:id="13" w:author="Zysset, Philippe (ARTORG)" w:date="2023-01-31T20:40:00Z">
+      <w:ins w:id="17" w:author="Zysset, Philippe (ARTORG)" w:date="2023-01-31T20:40:00Z">
         <w:r>
           <w:rPr>
             <w:lang w:val="en-US"/>
@@ -957,7 +815,7 @@
         </w:rPr>
         <w:t>2) b-spline registration.</w:t>
       </w:r>
-      <w:ins w:id="14" w:author="Simon, Mathieu (ARTORG)" w:date="2023-01-31T21:30:00Z">
+      <w:ins w:id="18" w:author="Simon, Mathieu (ARTORG)" w:date="2023-01-31T21:30:00Z">
         <w:r>
           <w:rPr>
             <w:lang w:val="en-US"/>
@@ -965,8 +823,8 @@
           <w:t xml:space="preserve"> </w:t>
         </w:r>
       </w:ins>
-      <w:moveToRangeStart w:id="15" w:author="Simon, Mathieu (ARTORG)" w:date="2023-01-31T21:30:00Z" w:name="move126093032"/>
-      <w:moveTo w:id="16" w:author="Simon, Mathieu (ARTORG)" w:date="2023-01-31T21:30:00Z">
+      <w:moveToRangeStart w:id="19" w:author="Simon, Mathieu (ARTORG)" w:date="2023-01-31T21:30:00Z" w:name="move126093032"/>
+      <w:moveTo w:id="20" w:author="Simon, Mathieu (ARTORG)" w:date="2023-01-31T21:30:00Z">
         <w:r>
           <w:rPr>
             <w:lang w:val="en-US"/>
@@ -974,7 +832,7 @@
           <w:t>Quantitative 3D registration assessment was performed using the Dice coefficient.</w:t>
         </w:r>
       </w:moveTo>
-      <w:moveToRangeEnd w:id="15"/>
+      <w:moveToRangeEnd w:id="19"/>
       <w:r>
         <w:rPr>
           <w:lang w:val="en-US"/>
@@ -993,21 +851,7 @@
         <w:rPr>
           <w:lang w:val="en-US"/>
         </w:rPr>
-        <w:t xml:space="preserve">) was extracted in both </w:t>
-      </w:r>
-      <w:proofErr w:type="spellStart"/>
-      <w:r>
-        <w:rPr>
-          <w:lang w:val="en-US"/>
-        </w:rPr>
-        <w:t>hFE</w:t>
-      </w:r>
-      <w:proofErr w:type="spellEnd"/>
-      <w:r>
-        <w:rPr>
-          <w:lang w:val="en-US"/>
-        </w:rPr>
-        <w:t xml:space="preserve"> and registration</w:t>
+        <w:t>) was extracted in both hFE and registration</w:t>
       </w:r>
       <w:r>
         <w:rPr>
@@ -1037,14 +881,7 @@
         <w:rPr>
           <w:lang w:val="en-US"/>
         </w:rPr>
-        <w:t>(</w:t>
-      </w:r>
-      <w:proofErr w:type="spellStart"/>
-      <w:r>
-        <w:rPr>
-          <w:lang w:val="en-US"/>
-        </w:rPr>
-        <w:t>det</w:t>
+        <w:t>(det</w:t>
       </w:r>
       <w:r>
         <w:rPr>
@@ -1054,7 +891,6 @@
         </w:rPr>
         <w:t>F</w:t>
       </w:r>
-      <w:proofErr w:type="spellEnd"/>
       <w:r>
         <w:rPr>
           <w:lang w:val="en-US"/>
@@ -1160,19 +996,11 @@
         </w:rPr>
         <w:t>(</w:t>
       </w:r>
-      <w:proofErr w:type="spellStart"/>
-      <w:r>
-        <w:rPr>
-          <w:lang w:val="en-US"/>
-        </w:rPr>
-        <w:t>equ</w:t>
-      </w:r>
-      <w:proofErr w:type="spellEnd"/>
-      <w:r>
-        <w:rPr>
-          <w:lang w:val="en-US"/>
-        </w:rPr>
-        <w:t xml:space="preserve">. </w:t>
+      <w:r>
+        <w:rPr>
+          <w:lang w:val="en-US"/>
+        </w:rPr>
+        <w:t xml:space="preserve">equ. </w:t>
       </w:r>
       <w:r>
         <w:rPr>
@@ -1210,7 +1038,7 @@
         </w:rPr>
         <w:t xml:space="preserve">mid-slice of rigid and b-spline registration, </w:t>
       </w:r>
-      <w:ins w:id="17" w:author="Simon, Mathieu (ARTORG)" w:date="2023-01-31T21:20:00Z">
+      <w:ins w:id="21" w:author="Simon, Mathieu (ARTORG)" w:date="2023-01-31T21:20:00Z">
         <w:r>
           <w:rPr>
             <w:lang w:val="en-US"/>
@@ -1232,7 +1060,7 @@
         </w:rPr>
         <w:t xml:space="preserve"> resulting from </w:t>
       </w:r>
-      <w:ins w:id="18" w:author="Simon, Mathieu (ARTORG)" w:date="2023-01-31T21:20:00Z">
+      <w:ins w:id="22" w:author="Simon, Mathieu (ARTORG)" w:date="2023-01-31T21:20:00Z">
         <w:r>
           <w:rPr>
             <w:lang w:val="en-US"/>
@@ -1250,24 +1078,10 @@
         <w:rPr>
           <w:lang w:val="en-US"/>
         </w:rPr>
-        <w:t xml:space="preserve">the </w:t>
-      </w:r>
-      <w:proofErr w:type="spellStart"/>
-      <w:r>
-        <w:rPr>
-          <w:lang w:val="en-US"/>
-        </w:rPr>
-        <w:t>hFE</w:t>
-      </w:r>
-      <w:proofErr w:type="spellEnd"/>
-      <w:r>
-        <w:rPr>
-          <w:lang w:val="en-US"/>
-        </w:rPr>
-        <w:t xml:space="preserve"> simulation. </w:t>
-      </w:r>
-      <w:moveFromRangeStart w:id="19" w:author="Simon, Mathieu (ARTORG)" w:date="2023-01-31T21:30:00Z" w:name="move126093032"/>
-      <w:moveFrom w:id="20" w:author="Simon, Mathieu (ARTORG)" w:date="2023-01-31T21:30:00Z">
+        <w:t xml:space="preserve">the hFE simulation. </w:t>
+      </w:r>
+      <w:moveFromRangeStart w:id="23" w:author="Simon, Mathieu (ARTORG)" w:date="2023-01-31T21:30:00Z" w:name="move126093032"/>
+      <w:moveFrom w:id="24" w:author="Simon, Mathieu (ARTORG)" w:date="2023-01-31T21:30:00Z">
         <w:r>
           <w:rPr>
             <w:lang w:val="en-US"/>
@@ -1323,7 +1137,7 @@
           <w:t>.</w:t>
         </w:r>
       </w:moveFrom>
-      <w:moveFromRangeEnd w:id="19"/>
+      <w:moveFromRangeEnd w:id="23"/>
     </w:p>
     <w:p>
       <w:pPr>
@@ -1480,21 +1294,7 @@
         <w:rPr>
           <w:lang w:val="en-US"/>
         </w:rPr>
-        <w:t xml:space="preserve">Structural parameters showed good agreement between the experiment and </w:t>
-      </w:r>
-      <w:proofErr w:type="spellStart"/>
-      <w:r>
-        <w:rPr>
-          <w:lang w:val="en-US"/>
-        </w:rPr>
-        <w:t>hFE</w:t>
-      </w:r>
-      <w:proofErr w:type="spellEnd"/>
-      <w:r>
-        <w:rPr>
-          <w:lang w:val="en-US"/>
-        </w:rPr>
-        <w:t xml:space="preserve"> both for stiffness (R</w:t>
+        <w:t>Structural parameters showed good agreement between the experiment and hFE both for stiffness (R</w:t>
       </w:r>
       <w:r>
         <w:rPr>
@@ -1594,23 +1394,15 @@
         </w:rPr>
         <w:t xml:space="preserve">The qualitative assessment </w:t>
       </w:r>
-      <w:ins w:id="21" w:author="Zysset, Philippe (ARTORG)" w:date="2023-01-31T20:42:00Z">
+      <w:ins w:id="25" w:author="Zysset, Philippe (ARTORG)" w:date="2023-01-31T20:42:00Z">
         <w:r>
           <w:rPr>
             <w:lang w:val="en-US"/>
           </w:rPr>
-          <w:t xml:space="preserve">of </w:t>
-        </w:r>
-        <w:proofErr w:type="spellStart"/>
-        <w:r>
-          <w:rPr>
-            <w:lang w:val="en-US"/>
-          </w:rPr>
-          <w:t>hFE</w:t>
+          <w:t>of hFE</w:t>
         </w:r>
       </w:ins>
-      <w:proofErr w:type="spellEnd"/>
-      <w:ins w:id="22" w:author="Simon, Mathieu (ARTORG)" w:date="2023-01-31T21:23:00Z">
+      <w:ins w:id="26" w:author="Simon, Mathieu (ARTORG)" w:date="2023-01-31T21:23:00Z">
         <w:r>
           <w:rPr>
             <w:lang w:val="en-US"/>
@@ -1618,7 +1410,7 @@
           <w:t xml:space="preserve"> sections</w:t>
         </w:r>
       </w:ins>
-      <w:ins w:id="23" w:author="Zysset, Philippe (ARTORG)" w:date="2023-01-31T20:42:00Z">
+      <w:ins w:id="27" w:author="Zysset, Philippe (ARTORG)" w:date="2023-01-31T20:42:00Z">
         <w:r>
           <w:rPr>
             <w:lang w:val="en-US"/>
@@ -1662,7 +1454,7 @@
         </w:rPr>
         <w:t xml:space="preserve">: bad </w:t>
       </w:r>
-      <w:del w:id="24" w:author="Zysset, Philippe (ARTORG)" w:date="2023-01-31T20:42:00Z">
+      <w:del w:id="28" w:author="Zysset, Philippe (ARTORG)" w:date="2023-01-31T20:42:00Z">
         <w:r>
           <w:rPr>
             <w:lang w:val="en-US"/>
@@ -1676,7 +1468,7 @@
         </w:rPr>
         <w:t>(14</w:t>
       </w:r>
-      <w:ins w:id="25" w:author="Zysset, Philippe (ARTORG)" w:date="2023-01-31T20:42:00Z">
+      <w:ins w:id="29" w:author="Zysset, Philippe (ARTORG)" w:date="2023-01-31T20:42:00Z">
         <w:r>
           <w:rPr>
             <w:lang w:val="en-US"/>
@@ -1684,7 +1476,7 @@
           <w:t xml:space="preserve"> </w:t>
         </w:r>
       </w:ins>
-      <w:del w:id="26" w:author="Zysset, Philippe (ARTORG)" w:date="2023-01-31T20:42:00Z">
+      <w:del w:id="30" w:author="Zysset, Philippe (ARTORG)" w:date="2023-01-31T20:42:00Z">
         <w:r>
           <w:rPr>
             <w:lang w:val="en-US"/>
@@ -1704,7 +1496,7 @@
         </w:rPr>
         <w:t xml:space="preserve">), semi (6), and good </w:t>
       </w:r>
-      <w:ins w:id="27" w:author="Zysset, Philippe (ARTORG)" w:date="2023-01-31T20:42:00Z">
+      <w:ins w:id="31" w:author="Zysset, Philippe (ARTORG)" w:date="2023-01-31T20:42:00Z">
         <w:r>
           <w:rPr>
             <w:lang w:val="en-US"/>
@@ -2054,16 +1846,8 @@
         <w:rPr>
           <w:lang w:val="en-US"/>
         </w:rPr>
-        <w:t xml:space="preserve">presenting semi-agreement between registration and </w:t>
-      </w:r>
-      <w:proofErr w:type="spellStart"/>
-      <w:r>
-        <w:rPr>
-          <w:lang w:val="en-US"/>
-        </w:rPr>
-        <w:t>hFE</w:t>
-      </w:r>
-      <w:proofErr w:type="spellEnd"/>
+        <w:t>presenting semi-agreement between registration and hFE</w:t>
+      </w:r>
       <w:r>
         <w:rPr>
           <w:lang w:val="en-US"/>
@@ -2112,28 +1896,24 @@
         </w:rPr>
         <w:t xml:space="preserve">same color code. (c) </w:t>
       </w:r>
-      <w:proofErr w:type="spellStart"/>
       <w:r>
         <w:rPr>
           <w:lang w:val="en-US"/>
         </w:rPr>
         <w:t>detF</w:t>
       </w:r>
-      <w:proofErr w:type="spellEnd"/>
       <w:r>
         <w:rPr>
           <w:lang w:val="en-US"/>
         </w:rPr>
         <w:t xml:space="preserve"> resulting from registration. (d) </w:t>
       </w:r>
-      <w:proofErr w:type="spellStart"/>
       <w:r>
         <w:rPr>
           <w:lang w:val="en-US"/>
         </w:rPr>
         <w:t>detF</w:t>
       </w:r>
-      <w:proofErr w:type="spellEnd"/>
       <w:r>
         <w:rPr>
           <w:lang w:val="en-US"/>
@@ -2150,21 +1930,7 @@
         <w:rPr>
           <w:lang w:val="en-US"/>
         </w:rPr>
-        <w:t xml:space="preserve"> </w:t>
-      </w:r>
-      <w:proofErr w:type="spellStart"/>
-      <w:r>
-        <w:rPr>
-          <w:lang w:val="en-US"/>
-        </w:rPr>
-        <w:t>hFE</w:t>
-      </w:r>
-      <w:proofErr w:type="spellEnd"/>
-      <w:r>
-        <w:rPr>
-          <w:lang w:val="en-US"/>
-        </w:rPr>
-        <w:t>.</w:t>
+        <w:t xml:space="preserve"> hFE.</w:t>
       </w:r>
     </w:p>
     <w:p>
@@ -2194,15 +1960,7 @@
         <w:pStyle w:val="Equation"/>
       </w:pPr>
       <w:r>
-        <w:t xml:space="preserve">The good correlations between </w:t>
-      </w:r>
-      <w:proofErr w:type="spellStart"/>
-      <w:r>
-        <w:t>hFE</w:t>
-      </w:r>
-      <w:proofErr w:type="spellEnd"/>
-      <w:r>
-        <w:t xml:space="preserve"> and experiment </w:t>
+        <w:t xml:space="preserve">The good correlations between hFE and experiment </w:t>
       </w:r>
       <w:r>
         <w:t xml:space="preserve">for structural parameters </w:t>
@@ -2240,7 +1998,7 @@
       <w:r>
         <w:t xml:space="preserve">of the </w:t>
       </w:r>
-      <w:del w:id="28" w:author="Zysset, Philippe (ARTORG)" w:date="2023-01-31T20:44:00Z">
+      <w:del w:id="32" w:author="Zysset, Philippe (ARTORG)" w:date="2023-01-31T20:44:00Z">
         <w:r>
           <w:delText>post</w:delText>
         </w:r>
@@ -2251,7 +2009,7 @@
           <w:delText>yield</w:delText>
         </w:r>
       </w:del>
-      <w:ins w:id="29" w:author="Zysset, Philippe (ARTORG)" w:date="2023-01-31T20:44:00Z">
+      <w:ins w:id="33" w:author="Zysset, Philippe (ARTORG)" w:date="2023-01-31T20:44:00Z">
         <w:r>
           <w:t>plastic</w:t>
         </w:r>
@@ -2259,7 +2017,7 @@
       <w:r>
         <w:t xml:space="preserve"> deformation</w:t>
       </w:r>
-      <w:ins w:id="30" w:author="Zysset, Philippe (ARTORG)" w:date="2023-01-31T20:48:00Z">
+      <w:ins w:id="34" w:author="Zysset, Philippe (ARTORG)" w:date="2023-01-31T20:48:00Z">
         <w:r>
           <w:t xml:space="preserve"> field</w:t>
         </w:r>
@@ -2270,7 +2028,7 @@
       <w:r>
         <w:t xml:space="preserve">is </w:t>
       </w:r>
-      <w:del w:id="31" w:author="Zysset, Philippe (ARTORG)" w:date="2023-01-31T20:44:00Z">
+      <w:del w:id="35" w:author="Zysset, Philippe (ARTORG)" w:date="2023-01-31T20:44:00Z">
         <w:r>
           <w:delText>reasonable</w:delText>
         </w:r>
@@ -2278,7 +2036,7 @@
           <w:delText xml:space="preserve"> </w:delText>
         </w:r>
       </w:del>
-      <w:ins w:id="32" w:author="Zysset, Philippe (ARTORG)" w:date="2023-01-31T20:44:00Z">
+      <w:ins w:id="36" w:author="Zysset, Philippe (ARTORG)" w:date="2023-01-31T20:44:00Z">
         <w:r>
           <w:t xml:space="preserve">acceptable </w:t>
         </w:r>
@@ -2287,110 +2045,86 @@
         <w:t>for registration but not for</w:t>
       </w:r>
       <w:r>
+        <w:t xml:space="preserve"> hFE. </w:t>
+      </w:r>
+      <w:r>
+        <w:t xml:space="preserve">The failure zones determined by hFE correspond </w:t>
+      </w:r>
+      <w:del w:id="37" w:author="Zysset, Philippe (ARTORG)" w:date="2023-01-31T20:46:00Z">
+        <w:r>
+          <w:delText xml:space="preserve">approximately </w:delText>
+        </w:r>
+      </w:del>
+      <w:r>
+        <w:t>to registration only in 2</w:t>
+      </w:r>
+      <w:ins w:id="38" w:author="Simon, Mathieu (ARTORG)" w:date="2023-01-31T21:24:00Z">
+        <w:r>
+          <w:t>0</w:t>
+        </w:r>
+      </w:ins>
+      <w:del w:id="39" w:author="Simon, Mathieu (ARTORG)" w:date="2023-01-31T21:24:00Z">
+        <w:r>
+          <w:delText>5</w:delText>
+        </w:r>
+      </w:del>
+      <w:r>
+        <w:t xml:space="preserve">% of the cases. We attribute these discrepancies to local </w:t>
+      </w:r>
+      <w:r>
+        <w:t xml:space="preserve">elastic/plastic </w:t>
+      </w:r>
+      <w:r>
+        <w:t xml:space="preserve">buckling </w:t>
+      </w:r>
+      <w:r>
+        <w:t xml:space="preserve">effects </w:t>
+      </w:r>
+      <w:r>
+        <w:t xml:space="preserve">that </w:t>
+      </w:r>
+      <w:r>
+        <w:t>are</w:t>
+      </w:r>
+      <w:r>
+        <w:t xml:space="preserve"> not caught by </w:t>
+      </w:r>
+      <w:r>
+        <w:t>our</w:t>
+      </w:r>
+      <w:r>
+        <w:t xml:space="preserve"> continuum</w:t>
+      </w:r>
+      <w:r>
+        <w:t>-based</w:t>
+      </w:r>
+      <w:r>
         <w:t xml:space="preserve"> </w:t>
       </w:r>
-      <w:proofErr w:type="spellStart"/>
-      <w:r>
-        <w:t>hFE</w:t>
-      </w:r>
-      <w:proofErr w:type="spellEnd"/>
-      <w:r>
-        <w:t xml:space="preserve">. </w:t>
-      </w:r>
-      <w:r>
-        <w:t xml:space="preserve">The failure zones determined by </w:t>
-      </w:r>
-      <w:proofErr w:type="spellStart"/>
-      <w:r>
-        <w:t>hFE</w:t>
-      </w:r>
-      <w:proofErr w:type="spellEnd"/>
-      <w:r>
-        <w:t xml:space="preserve"> correspond </w:t>
-      </w:r>
-      <w:del w:id="33" w:author="Zysset, Philippe (ARTORG)" w:date="2023-01-31T20:46:00Z">
-        <w:r>
-          <w:delText xml:space="preserve">approximately </w:delText>
-        </w:r>
-      </w:del>
-      <w:r>
-        <w:t>to registration only in 2</w:t>
-      </w:r>
-      <w:ins w:id="34" w:author="Simon, Mathieu (ARTORG)" w:date="2023-01-31T21:24:00Z">
-        <w:r>
-          <w:t>0</w:t>
+      <w:r>
+        <w:t xml:space="preserve">FE </w:t>
+      </w:r>
+      <w:r>
+        <w:t>approach</w:t>
+      </w:r>
+      <w:ins w:id="40" w:author="Zysset, Philippe (ARTORG)" w:date="2023-01-31T20:56:00Z">
+        <w:r>
+          <w:t xml:space="preserve"> exempt of strain softening</w:t>
         </w:r>
       </w:ins>
-      <w:del w:id="35" w:author="Simon, Mathieu (ARTORG)" w:date="2023-01-31T21:24:00Z">
-        <w:r>
-          <w:delText>5</w:delText>
-        </w:r>
-      </w:del>
-      <w:r>
-        <w:t xml:space="preserve">% of the cases. We attribute these discrepancies to local </w:t>
-      </w:r>
-      <w:r>
-        <w:t xml:space="preserve">elastic/plastic </w:t>
-      </w:r>
-      <w:r>
-        <w:t xml:space="preserve">buckling </w:t>
-      </w:r>
-      <w:r>
-        <w:t xml:space="preserve">effects </w:t>
-      </w:r>
-      <w:r>
-        <w:t xml:space="preserve">that </w:t>
-      </w:r>
-      <w:r>
-        <w:t>are</w:t>
-      </w:r>
-      <w:r>
-        <w:t xml:space="preserve"> not caught by </w:t>
-      </w:r>
-      <w:r>
-        <w:t>our</w:t>
-      </w:r>
-      <w:r>
-        <w:t xml:space="preserve"> continuum</w:t>
-      </w:r>
-      <w:r>
-        <w:t>-based</w:t>
-      </w:r>
-      <w:r>
-        <w:t xml:space="preserve"> </w:t>
-      </w:r>
-      <w:r>
-        <w:t xml:space="preserve">FE </w:t>
-      </w:r>
-      <w:r>
-        <w:t>approach</w:t>
-      </w:r>
-      <w:ins w:id="36" w:author="Zysset, Philippe (ARTORG)" w:date="2023-01-31T20:56:00Z">
-        <w:r>
-          <w:t xml:space="preserve"> exempt of strain softening</w:t>
+      <w:r>
+        <w:t>.</w:t>
+      </w:r>
+      <w:r>
+        <w:t xml:space="preserve"> To conclude, the</w:t>
+      </w:r>
+      <w:ins w:id="41" w:author="Zysset, Philippe (ARTORG)" w:date="2023-01-31T20:56:00Z">
+        <w:r>
+          <w:t xml:space="preserve"> used</w:t>
         </w:r>
       </w:ins>
       <w:r>
-        <w:t>.</w:t>
-      </w:r>
-      <w:r>
-        <w:t xml:space="preserve"> To conclude, the</w:t>
-      </w:r>
-      <w:ins w:id="37" w:author="Zysset, Philippe (ARTORG)" w:date="2023-01-31T20:56:00Z">
-        <w:r>
-          <w:t xml:space="preserve"> used</w:t>
-        </w:r>
-      </w:ins>
-      <w:r>
-        <w:t xml:space="preserve"> </w:t>
-      </w:r>
-      <w:proofErr w:type="spellStart"/>
-      <w:r>
-        <w:t>hFE</w:t>
-      </w:r>
-      <w:proofErr w:type="spellEnd"/>
-      <w:r>
-        <w:t xml:space="preserve"> scheme captures reliably the elastic and yield response of the bone sections but not the subsequent failure process.</w:t>
+        <w:t xml:space="preserve"> hFE scheme captures reliably the elastic and yield response of the bone sections but not the subsequent failure process.</w:t>
       </w:r>
     </w:p>
     <w:p>
@@ -2424,13 +2158,13 @@
         <w:rPr>
           <w:lang w:eastAsia="fr-CH"/>
         </w:rPr>
-        <w:pPrChange w:id="38" w:author="Zysset, Philippe (ARTORG)" w:date="2023-01-31T20:43:00Z">
+        <w:pPrChange w:id="42" w:author="Zysset, Philippe (ARTORG)" w:date="2023-01-31T20:43:00Z">
           <w:pPr>
             <w:pStyle w:val="References"/>
           </w:pPr>
         </w:pPrChange>
       </w:pPr>
-      <w:ins w:id="39" w:author="Zysset, Philippe (ARTORG)" w:date="2023-01-31T20:43:00Z">
+      <w:ins w:id="43" w:author="Zysset, Philippe (ARTORG)" w:date="2023-01-31T20:43:00Z">
         <w:r>
           <w:rPr>
             <w:lang w:val="en-GB" w:eastAsia="fr-CH"/>
@@ -2490,47 +2224,39 @@
         <w:rPr>
           <w:lang w:eastAsia="fr-CH"/>
         </w:rPr>
-        <w:t xml:space="preserve">Mech </w:t>
-      </w:r>
-      <w:proofErr w:type="spellStart"/>
+        <w:t>Mech Beha</w:t>
+      </w:r>
       <w:r>
         <w:rPr>
           <w:lang w:eastAsia="fr-CH"/>
         </w:rPr>
-        <w:t>Beha</w:t>
+        <w:t>v</w:t>
       </w:r>
       <w:r>
         <w:rPr>
           <w:lang w:eastAsia="fr-CH"/>
         </w:rPr>
-        <w:t>v</w:t>
-      </w:r>
-      <w:proofErr w:type="spellEnd"/>
+        <w:t xml:space="preserve"> Biomed Mate</w:t>
+      </w:r>
       <w:r>
         <w:rPr>
           <w:lang w:eastAsia="fr-CH"/>
         </w:rPr>
-        <w:t xml:space="preserve"> Biomed Mate</w:t>
+        <w:t>r</w:t>
       </w:r>
       <w:r>
         <w:rPr>
           <w:lang w:eastAsia="fr-CH"/>
         </w:rPr>
-        <w:t>r</w:t>
+        <w:t>, 131</w:t>
       </w:r>
       <w:r>
         <w:rPr>
           <w:lang w:eastAsia="fr-CH"/>
         </w:rPr>
-        <w:t>, 131</w:t>
-      </w:r>
-      <w:r>
-        <w:rPr>
-          <w:lang w:eastAsia="fr-CH"/>
-        </w:rPr>
         <w:t>, 2022</w:t>
       </w:r>
-      <w:ins w:id="40" w:author="Zysset, Philippe (ARTORG)" w:date="2023-01-31T20:43:00Z">
+      <w:ins w:id="44" w:author="Zysset, Philippe (ARTORG)" w:date="2023-01-31T20:43:00Z">
         <w:r>
           <w:rPr>
             <w:lang w:eastAsia="fr-CH"/>
@@ -2549,13 +2275,13 @@
         <w:rPr>
           <w:lang w:eastAsia="fr-CH"/>
         </w:rPr>
-        <w:pPrChange w:id="41" w:author="Zysset, Philippe (ARTORG)" w:date="2023-01-31T20:43:00Z">
+        <w:pPrChange w:id="45" w:author="Zysset, Philippe (ARTORG)" w:date="2023-01-31T20:43:00Z">
           <w:pPr>
             <w:pStyle w:val="References"/>
           </w:pPr>
         </w:pPrChange>
       </w:pPr>
-      <w:ins w:id="42" w:author="Zysset, Philippe (ARTORG)" w:date="2023-01-31T20:43:00Z">
+      <w:ins w:id="46" w:author="Zysset, Philippe (ARTORG)" w:date="2023-01-31T20:43:00Z">
         <w:r>
           <w:rPr>
             <w:lang w:eastAsia="fr-CH"/>
@@ -2563,41 +2289,25 @@
           <w:t xml:space="preserve">[2] </w:t>
         </w:r>
       </w:ins>
-      <w:proofErr w:type="spellStart"/>
       <w:r>
         <w:rPr>
           <w:lang w:eastAsia="fr-CH"/>
         </w:rPr>
-        <w:t>Varga</w:t>
-      </w:r>
-      <w:proofErr w:type="spellEnd"/>
+        <w:t>Varga et al, J</w:t>
+      </w:r>
       <w:r>
         <w:rPr>
           <w:lang w:eastAsia="fr-CH"/>
         </w:rPr>
-        <w:t xml:space="preserve"> et al, J</w:t>
+        <w:t xml:space="preserve"> </w:t>
       </w:r>
       <w:r>
         <w:rPr>
           <w:lang w:eastAsia="fr-CH"/>
         </w:rPr>
-        <w:t xml:space="preserve"> </w:t>
-      </w:r>
-      <w:proofErr w:type="spellStart"/>
-      <w:r>
-        <w:rPr>
-          <w:lang w:eastAsia="fr-CH"/>
-        </w:rPr>
-        <w:t>Biomech</w:t>
-      </w:r>
-      <w:proofErr w:type="spellEnd"/>
-      <w:r>
-        <w:rPr>
-          <w:lang w:eastAsia="fr-CH"/>
-        </w:rPr>
-        <w:t>, 42, 2009</w:t>
-      </w:r>
-      <w:ins w:id="43" w:author="Zysset, Philippe (ARTORG)" w:date="2023-01-31T20:43:00Z">
+        <w:t>Biomech, 42, 2009</w:t>
+      </w:r>
+      <w:ins w:id="47" w:author="Zysset, Philippe (ARTORG)" w:date="2023-01-31T20:43:00Z">
         <w:r>
           <w:rPr>
             <w:lang w:eastAsia="fr-CH"/>
@@ -2640,18 +2350,16 @@
       <w:r>
         <w:t xml:space="preserve">This work was funded by the ARTORG </w:t>
       </w:r>
-      <w:commentRangeStart w:id="44"/>
-      <w:proofErr w:type="spellStart"/>
+      <w:commentRangeStart w:id="48"/>
       <w:r>
         <w:t>Center</w:t>
       </w:r>
-      <w:commentRangeEnd w:id="44"/>
-      <w:proofErr w:type="spellEnd"/>
+      <w:commentRangeEnd w:id="48"/>
       <w:r>
         <w:rPr>
           <w:rStyle w:val="Marquedecommentaire"/>
         </w:rPr>
-        <w:commentReference w:id="44"/>
+        <w:commentReference w:id="48"/>
       </w:r>
       <w:r>
         <w:t xml:space="preserve"> for Biomedical Engineering Research. The AO </w:t>
@@ -2697,7 +2405,7 @@
 
 <file path=word/comments.xml><?xml version="1.0" encoding="utf-8"?>
 <w:comments xmlns:wpc="http://schemas.microsoft.com/office/word/2010/wordprocessingCanvas" xmlns:cx="http://schemas.microsoft.com/office/drawing/2014/chartex" xmlns:cx1="http://schemas.microsoft.com/office/drawing/2015/9/8/chartex" xmlns:cx2="http://schemas.microsoft.com/office/drawing/2015/10/21/chartex" xmlns:cx3="http://schemas.microsoft.com/office/drawing/2016/5/9/chartex" xmlns:cx4="http://schemas.microsoft.com/office/drawing/2016/5/10/chartex" xmlns:cx5="http://schemas.microsoft.com/office/drawing/2016/5/11/chartex" xmlns:cx6="http://schemas.microsoft.com/office/drawing/2016/5/12/chartex" xmlns:cx7="http://schemas.microsoft.com/office/drawing/2016/5/13/chartex" xmlns:cx8="http://schemas.microsoft.com/office/drawing/2016/5/14/chartex" xmlns:mc="http://schemas.openxmlformats.org/markup-compatibility/2006" xmlns:aink="http://schemas.microsoft.com/office/drawing/2016/ink" xmlns:am3d="http://schemas.microsoft.com/office/drawing/2017/model3d" xmlns:o="urn:schemas-microsoft-com:office:office" xmlns:oel="http://schemas.microsoft.com/office/2019/extlst" xmlns:r="http://schemas.openxmlformats.org/officeDocument/2006/relationships" xmlns:m="http://schemas.openxmlformats.org/officeDocument/2006/math" xmlns:v="urn:schemas-microsoft-com:vml" xmlns:wp14="http://schemas.microsoft.com/office/word/2010/wordprocessingDrawing" xmlns:wp="http://schemas.openxmlformats.org/drawingml/2006/wordprocessingDrawing" xmlns:w10="urn:schemas-microsoft-com:office:word" xmlns:w="http://schemas.openxmlformats.org/wordprocessingml/2006/main" xmlns:w14="http://schemas.microsoft.com/office/word/2010/wordml" xmlns:w15="http://schemas.microsoft.com/office/word/2012/wordml" xmlns:w16cex="http://schemas.microsoft.com/office/word/2018/wordml/cex" xmlns:w16cid="http://schemas.microsoft.com/office/word/2016/wordml/cid" xmlns:w16="http://schemas.microsoft.com/office/word/2018/wordml" xmlns:w16sdtdh="http://schemas.microsoft.com/office/word/2020/wordml/sdtdatahash" xmlns:w16se="http://schemas.microsoft.com/office/word/2015/wordml/symex" xmlns:wpg="http://schemas.microsoft.com/office/word/2010/wordprocessingGroup" xmlns:wpi="http://schemas.microsoft.com/office/word/2010/wordprocessingInk" xmlns:wne="http://schemas.microsoft.com/office/word/2006/wordml" xmlns:wps="http://schemas.microsoft.com/office/word/2010/wordprocessingShape" mc:Ignorable="w14 w15 w16se w16cid w16 w16cex w16sdtdh wp14">
-  <w:comment w:id="44" w:author="Zysset, Philippe (ARTORG)" w:date="2023-01-23T18:33:00Z" w:initials="ZP(">
+  <w:comment w:id="48" w:author="Zysset, Philippe (ARTORG)" w:date="2023-01-23T18:33:00Z" w:initials="ZP(">
     <w:p>
       <w:pPr>
         <w:jc w:val="left"/>
@@ -3489,6 +3197,9 @@
 <w15:people xmlns:wpc="http://schemas.microsoft.com/office/word/2010/wordprocessingCanvas" xmlns:cx="http://schemas.microsoft.com/office/drawing/2014/chartex" xmlns:cx1="http://schemas.microsoft.com/office/drawing/2015/9/8/chartex" xmlns:cx2="http://schemas.microsoft.com/office/drawing/2015/10/21/chartex" xmlns:cx3="http://schemas.microsoft.com/office/drawing/2016/5/9/chartex" xmlns:cx4="http://schemas.microsoft.com/office/drawing/2016/5/10/chartex" xmlns:cx5="http://schemas.microsoft.com/office/drawing/2016/5/11/chartex" xmlns:cx6="http://schemas.microsoft.com/office/drawing/2016/5/12/chartex" xmlns:cx7="http://schemas.microsoft.com/office/drawing/2016/5/13/chartex" xmlns:cx8="http://schemas.microsoft.com/office/drawing/2016/5/14/chartex" xmlns:mc="http://schemas.openxmlformats.org/markup-compatibility/2006" xmlns:aink="http://schemas.microsoft.com/office/drawing/2016/ink" xmlns:am3d="http://schemas.microsoft.com/office/drawing/2017/model3d" xmlns:o="urn:schemas-microsoft-com:office:office" xmlns:oel="http://schemas.microsoft.com/office/2019/extlst" xmlns:r="http://schemas.openxmlformats.org/officeDocument/2006/relationships" xmlns:m="http://schemas.openxmlformats.org/officeDocument/2006/math" xmlns:v="urn:schemas-microsoft-com:vml" xmlns:wp14="http://schemas.microsoft.com/office/word/2010/wordprocessingDrawing" xmlns:wp="http://schemas.openxmlformats.org/drawingml/2006/wordprocessingDrawing" xmlns:w10="urn:schemas-microsoft-com:office:word" xmlns:w="http://schemas.openxmlformats.org/wordprocessingml/2006/main" xmlns:w14="http://schemas.microsoft.com/office/word/2010/wordml" xmlns:w15="http://schemas.microsoft.com/office/word/2012/wordml" xmlns:w16cex="http://schemas.microsoft.com/office/word/2018/wordml/cex" xmlns:w16cid="http://schemas.microsoft.com/office/word/2016/wordml/cid" xmlns:w16="http://schemas.microsoft.com/office/word/2018/wordml" xmlns:w16sdtdh="http://schemas.microsoft.com/office/word/2020/wordml/sdtdatahash" xmlns:w16se="http://schemas.microsoft.com/office/word/2015/wordml/symex" xmlns:wpg="http://schemas.microsoft.com/office/word/2010/wordprocessingGroup" xmlns:wpi="http://schemas.microsoft.com/office/word/2010/wordprocessingInk" xmlns:wne="http://schemas.microsoft.com/office/word/2006/wordml" xmlns:wps="http://schemas.microsoft.com/office/word/2010/wordprocessingShape" mc:Ignorable="w14 w15 w16se w16cid w16 w16cex w16sdtdh wp14">
   <w15:person w15:author="Zysset, Philippe (ARTORG)">
     <w15:presenceInfo w15:providerId="AD" w15:userId="S::pzysset@campus.unibe.ch::6675418c-6659-45a8-be8d-f2f12a374f31"/>
+  </w15:person>
+  <w15:person w15:author="Simon, Mathieu (ARTORG) [2]">
+    <w15:presenceInfo w15:providerId="AD" w15:userId="S::mathieu.simon@unibe.ch::5c39b60c-e3cb-4f71-a800-d63658cc29e3"/>
   </w15:person>
   <w15:person w15:author="Simon, Mathieu (ARTORG)">
     <w15:presenceInfo w15:providerId="None" w15:userId="Simon, Mathieu (ARTORG)"/>
@@ -4590,6 +4301,15 @@
 </file>
 
 <file path=customXml/item1.xml><?xml version="1.0" encoding="utf-8"?>
+<?mso-contentType ?>
+<FormTemplates xmlns="http://schemas.microsoft.com/sharepoint/v3/contenttype/forms">
+  <Display>DocumentLibraryForm</Display>
+  <Edit>DocumentLibraryForm</Edit>
+  <New>DocumentLibraryForm</New>
+</FormTemplates>
+</file>
+
+<file path=customXml/item2.xml><?xml version="1.0" encoding="utf-8"?>
 <p:properties xmlns:p="http://schemas.microsoft.com/office/2006/metadata/properties" xmlns:xsi="http://www.w3.org/2001/XMLSchema-instance" xmlns:pc="http://schemas.microsoft.com/office/infopath/2007/PartnerControls">
   <documentManagement>
     <TaxCatchAll xmlns="99cd6534-1543-41f2-8330-27cbd9bd8d2d" xsi:nil="true"/>
@@ -4600,16 +4320,11 @@
 </p:properties>
 </file>
 
-<file path=customXml/item2.xml><?xml version="1.0" encoding="utf-8"?>
-<?mso-contentType ?>
-<FormTemplates xmlns="http://schemas.microsoft.com/sharepoint/v3/contenttype/forms">
-  <Display>DocumentLibraryForm</Display>
-  <Edit>DocumentLibraryForm</Edit>
-  <New>DocumentLibraryForm</New>
-</FormTemplates>
+<file path=customXml/item3.xml><?xml version="1.0" encoding="utf-8"?>
+<b:Sources xmlns:b="http://schemas.openxmlformats.org/officeDocument/2006/bibliography" xmlns="http://schemas.openxmlformats.org/officeDocument/2006/bibliography" SelectedStyle="\APA.XSL" StyleName="APA"/>
 </file>
 
-<file path=customXml/item3.xml><?xml version="1.0" encoding="utf-8"?>
+<file path=customXml/item4.xml><?xml version="1.0" encoding="utf-8"?>
 <ct:contentTypeSchema xmlns:ct="http://schemas.microsoft.com/office/2006/metadata/contentType" xmlns:ma="http://schemas.microsoft.com/office/2006/metadata/properties/metaAttributes" ct:_="" ma:_="" ma:contentTypeName="Document" ma:contentTypeID="0x010100B2BFD6B520DA7F43A651B2985592B3D2" ma:contentTypeVersion="8" ma:contentTypeDescription="Create a new document." ma:contentTypeScope="" ma:versionID="614ef7c691208e493bc14916fbc3cda1">
   <xsd:schema xmlns:xsd="http://www.w3.org/2001/XMLSchema" xmlns:xs="http://www.w3.org/2001/XMLSchema" xmlns:p="http://schemas.microsoft.com/office/2006/metadata/properties" xmlns:ns2="5dfbf2fe-8835-43a0-8a2d-75304913e93f" xmlns:ns3="99cd6534-1543-41f2-8330-27cbd9bd8d2d" targetNamespace="http://schemas.microsoft.com/office/2006/metadata/properties" ma:root="true" ma:fieldsID="90dfa0596ebbbed67abeab8c9096824e" ns2:_="" ns3:_="">
     <xsd:import namespace="5dfbf2fe-8835-43a0-8a2d-75304913e93f"/>
@@ -4784,11 +4499,15 @@
 </ct:contentTypeSchema>
 </file>
 
-<file path=customXml/item4.xml><?xml version="1.0" encoding="utf-8"?>
-<b:Sources xmlns:b="http://schemas.openxmlformats.org/officeDocument/2006/bibliography" xmlns="http://schemas.openxmlformats.org/officeDocument/2006/bibliography" SelectedStyle="\APA.XSL" StyleName="APA"/>
+<file path=customXml/itemProps1.xml><?xml version="1.0" encoding="utf-8"?>
+<ds:datastoreItem xmlns:ds="http://schemas.openxmlformats.org/officeDocument/2006/customXml" ds:itemID="{5CA85442-511A-4CE1-A757-C3ED7F166C9A}">
+  <ds:schemaRefs>
+    <ds:schemaRef ds:uri="http://schemas.microsoft.com/sharepoint/v3/contenttype/forms"/>
+  </ds:schemaRefs>
+</ds:datastoreItem>
 </file>
 
-<file path=customXml/itemProps1.xml><?xml version="1.0" encoding="utf-8"?>
+<file path=customXml/itemProps2.xml><?xml version="1.0" encoding="utf-8"?>
 <ds:datastoreItem xmlns:ds="http://schemas.openxmlformats.org/officeDocument/2006/customXml" ds:itemID="{2673FD95-AC08-4B45-A92B-C08D84E1605F}">
   <ds:schemaRefs>
     <ds:schemaRef ds:uri="http://schemas.microsoft.com/office/2006/metadata/properties"/>
@@ -4799,15 +4518,15 @@
 </ds:datastoreItem>
 </file>
 
-<file path=customXml/itemProps2.xml><?xml version="1.0" encoding="utf-8"?>
-<ds:datastoreItem xmlns:ds="http://schemas.openxmlformats.org/officeDocument/2006/customXml" ds:itemID="{5CA85442-511A-4CE1-A757-C3ED7F166C9A}">
+<file path=customXml/itemProps3.xml><?xml version="1.0" encoding="utf-8"?>
+<ds:datastoreItem xmlns:ds="http://schemas.openxmlformats.org/officeDocument/2006/customXml" ds:itemID="{770145D0-7296-4F92-B1B5-55DFFFD6F574}">
   <ds:schemaRefs>
-    <ds:schemaRef ds:uri="http://schemas.microsoft.com/sharepoint/v3/contenttype/forms"/>
+    <ds:schemaRef ds:uri="http://schemas.openxmlformats.org/officeDocument/2006/bibliography"/>
   </ds:schemaRefs>
 </ds:datastoreItem>
 </file>
 
-<file path=customXml/itemProps3.xml><?xml version="1.0" encoding="utf-8"?>
+<file path=customXml/itemProps4.xml><?xml version="1.0" encoding="utf-8"?>
 <ds:datastoreItem xmlns:ds="http://schemas.openxmlformats.org/officeDocument/2006/customXml" ds:itemID="{E8048CA0-28AD-42A2-B124-338AAC21C2CD}">
   <ds:schemaRefs>
     <ds:schemaRef ds:uri="http://schemas.microsoft.com/office/2006/metadata/contentType"/>
@@ -4824,12 +4543,4 @@
     <ds:schemaRef ds:uri="http://schemas.microsoft.com/internal/obd"/>
   </ds:schemaRefs>
 </ds:datastoreItem>
-</file>
-
-<file path=customXml/itemProps4.xml><?xml version="1.0" encoding="utf-8"?>
-<ds:datastoreItem xmlns:ds="http://schemas.openxmlformats.org/officeDocument/2006/customXml" ds:itemID="{770145D0-7296-4F92-B1B5-55DFFFD6F574}">
-  <ds:schemaRefs>
-    <ds:schemaRef ds:uri="http://schemas.openxmlformats.org/officeDocument/2006/bibliography"/>
-  </ds:schemaRefs>
-</ds:datastoreItem>
 </file>